--- a/README.docx
+++ b/README.docx
@@ -625,7 +625,25 @@
           <w:sz w:val="24"/>
           <w:szCs w:val="24"/>
         </w:rPr>
-        <w:t>, el cuál tiene una complejidad similar, pero soló tendría que correrlo una vez para tener el camino de todos los humanos, lo cual mejoraría la eficiencia. (TODO)</w:t>
+        <w:t xml:space="preserve">, el </w:t>
+      </w:r>
+      <w:proofErr w:type="spellStart"/>
+      <w:r>
+        <w:rPr>
+          <w:rFonts w:ascii="Century Gothic" w:hAnsi="Century Gothic"/>
+          <w:sz w:val="24"/>
+          <w:szCs w:val="24"/>
+        </w:rPr>
+        <w:t>cuál</w:t>
+      </w:r>
+      <w:proofErr w:type="spellEnd"/>
+      <w:r>
+        <w:rPr>
+          <w:rFonts w:ascii="Century Gothic" w:hAnsi="Century Gothic"/>
+          <w:sz w:val="24"/>
+          <w:szCs w:val="24"/>
+        </w:rPr>
+        <w:t xml:space="preserve"> tiene una complejidad similar, pero soló tendría que correrlo una vez para tener el camino de todos los humanos, lo cual mejoraría la eficiencia. (TODO)</w:t>
       </w:r>
     </w:p>
     <w:p>
@@ -797,7 +815,6 @@
         <w:t xml:space="preserve">, hay un </w:t>
       </w:r>
       <w:proofErr w:type="spellStart"/>
-      <w:proofErr w:type="gramStart"/>
       <w:r>
         <w:rPr>
           <w:rFonts w:ascii="Century Gothic" w:hAnsi="Century Gothic"/>
@@ -807,7 +824,6 @@
         <w:t>time.sleep</w:t>
       </w:r>
       <w:proofErr w:type="spellEnd"/>
-      <w:proofErr w:type="gramEnd"/>
       <w:r>
         <w:rPr>
           <w:rFonts w:ascii="Century Gothic" w:hAnsi="Century Gothic"/>
@@ -987,7 +1003,7 @@
           <w:sz w:val="24"/>
           <w:szCs w:val="24"/>
         </w:rPr>
-        <w:tab/>
+        <w:t xml:space="preserve">La información del programa se guarda en un archivo, que se crea en tiempo de ejecución. </w:t>
       </w:r>
     </w:p>
     <w:p>
